--- a/approach.docx
+++ b/approach.docx
@@ -197,23 +197,7 @@
           <w:sz w:val="36"/>
           <w:szCs w:val="36"/>
         </w:rPr>
-        <w:t xml:space="preserve">After we have </w:t>
-      </w:r>
-      <w:proofErr w:type="gramStart"/>
-      <w:r>
-        <w:rPr>
-          <w:sz w:val="36"/>
-          <w:szCs w:val="36"/>
-        </w:rPr>
-        <w:t>tokenize</w:t>
-      </w:r>
-      <w:proofErr w:type="gramEnd"/>
-      <w:r>
-        <w:rPr>
-          <w:sz w:val="36"/>
-          <w:szCs w:val="36"/>
-        </w:rPr>
-        <w:t xml:space="preserve"> the sentence, this means that we have </w:t>
+        <w:t xml:space="preserve">After we have tokenize the sentence, this means that we have </w:t>
       </w:r>
       <w:r>
         <w:rPr>
@@ -255,7 +239,6 @@
         <w:t xml:space="preserve">After that we have imported </w:t>
       </w:r>
       <w:proofErr w:type="spellStart"/>
-      <w:proofErr w:type="gramStart"/>
       <w:r>
         <w:rPr>
           <w:sz w:val="36"/>
@@ -269,15 +252,7 @@
           <w:sz w:val="36"/>
           <w:szCs w:val="36"/>
         </w:rPr>
-        <w:t>(</w:t>
-      </w:r>
-      <w:proofErr w:type="gramEnd"/>
-      <w:r>
-        <w:rPr>
-          <w:sz w:val="36"/>
-          <w:szCs w:val="36"/>
-        </w:rPr>
-        <w:t>)</w:t>
+        <w:t>()</w:t>
       </w:r>
       <w:r>
         <w:rPr>
@@ -408,7 +383,6 @@
         <w:t>Not sad=</w:t>
       </w:r>
       <w:proofErr w:type="spellStart"/>
-      <w:proofErr w:type="gramStart"/>
       <w:r>
         <w:rPr>
           <w:sz w:val="36"/>
@@ -417,7 +391,6 @@
         <w:t>positive,when</w:t>
       </w:r>
       <w:proofErr w:type="spellEnd"/>
-      <w:proofErr w:type="gramEnd"/>
       <w:r>
         <w:rPr>
           <w:sz w:val="36"/>
@@ -475,23 +448,7 @@
           <w:sz w:val="36"/>
           <w:szCs w:val="36"/>
         </w:rPr>
-        <w:t xml:space="preserve">Tools </w:t>
-      </w:r>
-      <w:proofErr w:type="gramStart"/>
-      <w:r>
-        <w:rPr>
-          <w:sz w:val="36"/>
-          <w:szCs w:val="36"/>
-        </w:rPr>
-        <w:t>used:-</w:t>
-      </w:r>
-      <w:proofErr w:type="gramEnd"/>
-      <w:r>
-        <w:rPr>
-          <w:sz w:val="36"/>
-          <w:szCs w:val="36"/>
-        </w:rPr>
-        <w:t xml:space="preserve"> </w:t>
+        <w:t xml:space="preserve">Tools used:- </w:t>
       </w:r>
     </w:p>
     <w:p>
@@ -570,11 +527,20 @@
           <w:szCs w:val="36"/>
         </w:rPr>
       </w:pPr>
-      <w:r>
-        <w:rPr>
-          <w:sz w:val="36"/>
-          <w:szCs w:val="36"/>
-        </w:rPr>
+    </w:p>
+    <w:p>
+      <w:pPr>
+        <w:rPr>
+          <w:sz w:val="36"/>
+          <w:szCs w:val="36"/>
+        </w:rPr>
+      </w:pPr>
+      <w:r>
+        <w:rPr>
+          <w:sz w:val="36"/>
+          <w:szCs w:val="36"/>
+        </w:rPr>
+        <w:lastRenderedPageBreak/>
         <w:t>Project link –</w:t>
       </w:r>
     </w:p>
@@ -585,14 +551,57 @@
           <w:szCs w:val="36"/>
         </w:rPr>
       </w:pPr>
-      <w:r>
-        <w:rPr>
-          <w:sz w:val="36"/>
-          <w:szCs w:val="36"/>
-        </w:rPr>
-        <w:lastRenderedPageBreak/>
-        <w:t>https://colab.research.google.com/drive/1igT4Ivd8BcJneefADd_ip1xpjvsVlZCx?usp=sharing</w:t>
-      </w:r>
+      <w:hyperlink r:id="rId5" w:history="1">
+        <w:r>
+          <w:rPr>
+            <w:rStyle w:val="Hyperlink"/>
+            <w:sz w:val="36"/>
+            <w:szCs w:val="36"/>
+          </w:rPr>
+          <w:t>https://colab.research.google.com/drive/1igT4Ivd8BcJneefADd_ip1xpjvsVlZCx?usp=sharing</w:t>
+        </w:r>
+      </w:hyperlink>
+    </w:p>
+    <w:p>
+      <w:pPr>
+        <w:rPr>
+          <w:sz w:val="36"/>
+          <w:szCs w:val="36"/>
+        </w:rPr>
+      </w:pPr>
+      <w:r>
+        <w:rPr>
+          <w:sz w:val="36"/>
+          <w:szCs w:val="36"/>
+        </w:rPr>
+        <w:t>dataset link-</w:t>
+      </w:r>
+    </w:p>
+    <w:p>
+      <w:pPr>
+        <w:rPr>
+          <w:sz w:val="36"/>
+          <w:szCs w:val="36"/>
+        </w:rPr>
+      </w:pPr>
+      <w:hyperlink r:id="rId6" w:history="1">
+        <w:r>
+          <w:rPr>
+            <w:rStyle w:val="Hyperlink"/>
+            <w:sz w:val="36"/>
+            <w:szCs w:val="36"/>
+          </w:rPr>
+          <w:t>https://drive.google.com/drive/folders/1yIn5Ct_Dfh7L3oTjJv1Nzm0vpnW52q8J?usp=share_link</w:t>
+        </w:r>
+      </w:hyperlink>
+    </w:p>
+    <w:p>
+      <w:pPr>
+        <w:rPr>
+          <w:sz w:val="36"/>
+          <w:szCs w:val="36"/>
+        </w:rPr>
+      </w:pPr>
     </w:p>
     <w:p>
       <w:pPr>
@@ -1146,6 +1155,29 @@
       <w:contextualSpacing/>
     </w:pPr>
   </w:style>
+  <w:style w:type="character" w:styleId="Hyperlink">
+    <w:name w:val="Hyperlink"/>
+    <w:basedOn w:val="DefaultParagraphFont"/>
+    <w:uiPriority w:val="99"/>
+    <w:unhideWhenUsed/>
+    <w:rsid w:val="004C015E"/>
+    <w:rPr>
+      <w:color w:val="0000FF" w:themeColor="hyperlink"/>
+      <w:u w:val="single"/>
+    </w:rPr>
+  </w:style>
+  <w:style w:type="character" w:styleId="UnresolvedMention">
+    <w:name w:val="Unresolved Mention"/>
+    <w:basedOn w:val="DefaultParagraphFont"/>
+    <w:uiPriority w:val="99"/>
+    <w:semiHidden/>
+    <w:unhideWhenUsed/>
+    <w:rsid w:val="004C015E"/>
+    <w:rPr>
+      <w:color w:val="605E5C"/>
+      <w:shd w:val="clear" w:color="auto" w:fill="E1DFDD"/>
+    </w:rPr>
+  </w:style>
 </w:styles>
 </file>
 
